--- a/doc/events log4j Parser.docx
+++ b/doc/events log4j Parser.docx
@@ -9,7 +9,6 @@
           <w:rFonts w:ascii="Garamond" w:hAnsi="Garamond"/>
         </w:rPr>
       </w:pPr>
-      <w:bookmarkStart w:id="0" w:name="_GoBack"/>
       <w:r>
         <w:rPr>
           <w:rFonts w:ascii="Garamond" w:hAnsi="Garamond"/>
@@ -66,49 +65,7 @@
         <w:rPr>
           <w:rFonts w:ascii="Garamond" w:hAnsi="Garamond"/>
         </w:rPr>
-        <w:t xml:space="preserve">NOMBP2:03-local-sparky-2.10-3CPU </w:t>
-      </w:r>
-      <w:proofErr w:type="spellStart"/>
-      <w:r>
-        <w:rPr>
-          <w:rFonts w:ascii="Garamond" w:hAnsi="Garamond"/>
-        </w:rPr>
-        <w:t>ovidiu</w:t>
-      </w:r>
-      <w:proofErr w:type="spellEnd"/>
-      <w:r>
-        <w:rPr>
-          <w:rFonts w:ascii="Garamond" w:hAnsi="Garamond"/>
-        </w:rPr>
-        <w:t>$ grep "[0-</w:t>
-      </w:r>
-      <w:proofErr w:type="gramStart"/>
-      <w:r>
-        <w:rPr>
-          <w:rFonts w:ascii="Garamond" w:hAnsi="Garamond"/>
-        </w:rPr>
-        <w:t>2]\\d</w:t>
-      </w:r>
-      <w:proofErr w:type="gramEnd"/>
-      <w:r>
-        <w:rPr>
-          <w:rFonts w:ascii="Garamond" w:hAnsi="Garamond"/>
-        </w:rPr>
-        <w:t xml:space="preserve">:[0-5]\\d:[0-5]\\d,\\d\\d\\d " server.log | </w:t>
-      </w:r>
-      <w:proofErr w:type="spellStart"/>
-      <w:r>
-        <w:rPr>
-          <w:rFonts w:ascii="Garamond" w:hAnsi="Garamond"/>
-        </w:rPr>
-        <w:t>wc</w:t>
-      </w:r>
-      <w:proofErr w:type="spellEnd"/>
-      <w:r>
-        <w:rPr>
-          <w:rFonts w:ascii="Garamond" w:hAnsi="Garamond"/>
-        </w:rPr>
-        <w:t xml:space="preserve"> -l</w:t>
+        <w:t>NOMBP2:03-local-sparky-2.10-3CPU ovidiu$ grep "[0-2]\\d:[0-5]\\d:[0-5]\\d,\\d\\d\\d " server.log | wc -l</w:t>
       </w:r>
     </w:p>
     <w:p>
@@ -134,49 +91,7 @@
         <w:rPr>
           <w:rFonts w:ascii="Garamond" w:hAnsi="Garamond"/>
         </w:rPr>
-        <w:t xml:space="preserve">NOMBP2:03-local-sparky-2.10-3CPU </w:t>
-      </w:r>
-      <w:proofErr w:type="spellStart"/>
-      <w:r>
-        <w:rPr>
-          <w:rFonts w:ascii="Garamond" w:hAnsi="Garamond"/>
-        </w:rPr>
-        <w:t>ovidiu</w:t>
-      </w:r>
-      <w:proofErr w:type="spellEnd"/>
-      <w:r>
-        <w:rPr>
-          <w:rFonts w:ascii="Garamond" w:hAnsi="Garamond"/>
-        </w:rPr>
-        <w:t xml:space="preserve">$ log4jp </w:t>
-      </w:r>
-      <w:proofErr w:type="gramStart"/>
-      <w:r>
-        <w:rPr>
-          <w:rFonts w:ascii="Garamond" w:hAnsi="Garamond"/>
-        </w:rPr>
-        <w:t>./server.log  |</w:t>
-      </w:r>
-      <w:proofErr w:type="gramEnd"/>
-      <w:r>
-        <w:rPr>
-          <w:rFonts w:ascii="Garamond" w:hAnsi="Garamond"/>
-        </w:rPr>
-        <w:t xml:space="preserve"> </w:t>
-      </w:r>
-      <w:proofErr w:type="spellStart"/>
-      <w:r>
-        <w:rPr>
-          <w:rFonts w:ascii="Garamond" w:hAnsi="Garamond"/>
-        </w:rPr>
-        <w:t>wc</w:t>
-      </w:r>
-      <w:proofErr w:type="spellEnd"/>
-      <w:r>
-        <w:rPr>
-          <w:rFonts w:ascii="Garamond" w:hAnsi="Garamond"/>
-        </w:rPr>
-        <w:t xml:space="preserve"> -l</w:t>
+        <w:t>NOMBP2:03-local-sparky-2.10-3CPU ovidiu$ log4jp ./server.log  | wc -l</w:t>
       </w:r>
     </w:p>
     <w:p>
@@ -202,24 +117,36 @@
         <w:rPr>
           <w:rFonts w:ascii="Garamond" w:hAnsi="Garamond"/>
         </w:rPr>
-        <w:t xml:space="preserve">NOMBP2:03-local-sparky-2.10-3CPU </w:t>
+        <w:t>NOMBP2:03-local-sparky-2.10-3CPU ovidiu$</w:t>
       </w:r>
-      <w:proofErr w:type="spellStart"/>
+    </w:p>
+    <w:p>
+      <w:pPr>
+        <w:rPr>
+          <w:rFonts w:ascii="Garamond" w:hAnsi="Garamond"/>
+        </w:rPr>
+      </w:pPr>
+    </w:p>
+    <w:p>
+      <w:pPr>
+        <w:pStyle w:val="ListParagraph"/>
+        <w:numPr>
+          <w:ilvl w:val="0"/>
+          <w:numId w:val="1"/>
+        </w:numPr>
+        <w:rPr>
+          <w:rFonts w:ascii="Garamond" w:hAnsi="Garamond"/>
+        </w:rPr>
+      </w:pPr>
       <w:r>
         <w:rPr>
           <w:rFonts w:ascii="Garamond" w:hAnsi="Garamond"/>
         </w:rPr>
-        <w:t>ovidiu</w:t>
+        <w:t>Log4jParser.close() does not capture the floating currentEvent.</w:t>
       </w:r>
-      <w:proofErr w:type="spellEnd"/>
-      <w:r>
-        <w:rPr>
-          <w:rFonts w:ascii="Garamond" w:hAnsi="Garamond"/>
-        </w:rPr>
-        <w:t>$</w:t>
-      </w:r>
-    </w:p>
-    <w:bookmarkEnd w:id="0"/>
+      <w:bookmarkStart w:id="0" w:name="_GoBack"/>
+      <w:bookmarkEnd w:id="0"/>
+    </w:p>
     <w:sectPr>
       <w:pgSz w:w="12240" w:h="15840"/>
       <w:pgMar w:top="1440" w:right="1440" w:bottom="1440" w:left="1440" w:header="720" w:footer="720" w:gutter="0"/>
@@ -235,7 +162,7 @@
   <w:abstractNum w:abstractNumId="0">
     <w:nsid w:val="44122BC1"/>
     <w:multiLevelType w:val="hybridMultilevel"/>
-    <w:tmpl w:val="71BA4944"/>
+    <w:tmpl w:val="32381012"/>
     <w:lvl w:ilvl="0" w:tplc="04090001">
       <w:start w:val="1"/>
       <w:numFmt w:val="bullet"/>

--- a/doc/events log4j Parser.docx
+++ b/doc/events log4j Parser.docx
@@ -45,87 +45,18 @@
         <w:rPr>
           <w:rFonts w:ascii="Garamond" w:hAnsi="Garamond"/>
         </w:rPr>
-        <w:t>Figure out this, why grep finds more events than us:</w:t>
-      </w:r>
-    </w:p>
-    <w:p>
-      <w:pPr>
-        <w:rPr>
-          <w:rFonts w:ascii="Garamond" w:hAnsi="Garamond"/>
-        </w:rPr>
-      </w:pPr>
-    </w:p>
-    <w:p>
-      <w:pPr>
-        <w:rPr>
-          <w:rFonts w:ascii="Garamond" w:hAnsi="Garamond"/>
-        </w:rPr>
-      </w:pPr>
-      <w:r>
-        <w:rPr>
-          <w:rFonts w:ascii="Garamond" w:hAnsi="Garamond"/>
-        </w:rPr>
-        <w:t>NOMBP2:03-local-sparky-2.10-3CPU ovidiu$ grep "[0-2]\\d:[0-5]\\d:[0-5]\\d,\\d\\d\\d " server.log | wc -l</w:t>
-      </w:r>
-    </w:p>
-    <w:p>
-      <w:pPr>
-        <w:rPr>
-          <w:rFonts w:ascii="Garamond" w:hAnsi="Garamond"/>
-        </w:rPr>
-      </w:pPr>
-      <w:r>
-        <w:rPr>
-          <w:rFonts w:ascii="Garamond" w:hAnsi="Garamond"/>
-        </w:rPr>
-        <w:t xml:space="preserve">   84440</w:t>
-      </w:r>
-    </w:p>
-    <w:p>
-      <w:pPr>
-        <w:rPr>
-          <w:rFonts w:ascii="Garamond" w:hAnsi="Garamond"/>
-        </w:rPr>
-      </w:pPr>
-      <w:r>
-        <w:rPr>
-          <w:rFonts w:ascii="Garamond" w:hAnsi="Garamond"/>
-        </w:rPr>
-        <w:t>NOMBP2:03-local-sparky-2.10-3CPU ovidiu$ log4jp ./server.log  | wc -l</w:t>
-      </w:r>
-    </w:p>
-    <w:p>
-      <w:pPr>
-        <w:rPr>
-          <w:rFonts w:ascii="Garamond" w:hAnsi="Garamond"/>
-        </w:rPr>
-      </w:pPr>
-      <w:r>
-        <w:rPr>
-          <w:rFonts w:ascii="Garamond" w:hAnsi="Garamond"/>
-        </w:rPr>
-        <w:t xml:space="preserve">   78550</w:t>
-      </w:r>
-    </w:p>
-    <w:p>
-      <w:pPr>
-        <w:rPr>
-          <w:rFonts w:ascii="Garamond" w:hAnsi="Garamond"/>
-        </w:rPr>
-      </w:pPr>
-      <w:r>
-        <w:rPr>
-          <w:rFonts w:ascii="Garamond" w:hAnsi="Garamond"/>
-        </w:rPr>
-        <w:t>NOMBP2:03-local-sparky-2.10-3CPU ovidiu$</w:t>
-      </w:r>
-    </w:p>
-    <w:p>
-      <w:pPr>
-        <w:rPr>
-          <w:rFonts w:ascii="Garamond" w:hAnsi="Garamond"/>
-        </w:rPr>
-      </w:pPr>
+        <w:t>Move Query logic in its own events-query package.</w:t>
+      </w:r>
+    </w:p>
+    <w:p>
+      <w:pPr>
+        <w:pStyle w:val="ListParagraph"/>
+        <w:rPr>
+          <w:rFonts w:ascii="Garamond" w:hAnsi="Garamond"/>
+        </w:rPr>
+      </w:pPr>
+      <w:bookmarkStart w:id="0" w:name="_GoBack"/>
+      <w:bookmarkEnd w:id="0"/>
     </w:p>
     <w:p>
       <w:pPr>
@@ -142,10 +73,217 @@
         <w:rPr>
           <w:rFonts w:ascii="Garamond" w:hAnsi="Garamond"/>
         </w:rPr>
-        <w:t>Log4jParser.close() does not capture the floating currentEvent.</w:t>
-      </w:r>
-      <w:bookmarkStart w:id="0" w:name="_GoBack"/>
-      <w:bookmarkEnd w:id="0"/>
+        <w:t>Figure out this, why grep finds more events than us:</w:t>
+      </w:r>
+    </w:p>
+    <w:p>
+      <w:pPr>
+        <w:rPr>
+          <w:rFonts w:ascii="Garamond" w:hAnsi="Garamond"/>
+        </w:rPr>
+      </w:pPr>
+    </w:p>
+    <w:p>
+      <w:pPr>
+        <w:rPr>
+          <w:rFonts w:ascii="Garamond" w:hAnsi="Garamond"/>
+        </w:rPr>
+      </w:pPr>
+      <w:r>
+        <w:rPr>
+          <w:rFonts w:ascii="Garamond" w:hAnsi="Garamond"/>
+        </w:rPr>
+        <w:t xml:space="preserve">NOMBP2:03-local-sparky-2.10-3CPU </w:t>
+      </w:r>
+      <w:proofErr w:type="spellStart"/>
+      <w:r>
+        <w:rPr>
+          <w:rFonts w:ascii="Garamond" w:hAnsi="Garamond"/>
+        </w:rPr>
+        <w:t>ovidiu</w:t>
+      </w:r>
+      <w:proofErr w:type="spellEnd"/>
+      <w:r>
+        <w:rPr>
+          <w:rFonts w:ascii="Garamond" w:hAnsi="Garamond"/>
+        </w:rPr>
+        <w:t>$ grep "[0-</w:t>
+      </w:r>
+      <w:proofErr w:type="gramStart"/>
+      <w:r>
+        <w:rPr>
+          <w:rFonts w:ascii="Garamond" w:hAnsi="Garamond"/>
+        </w:rPr>
+        <w:t>2]\\d</w:t>
+      </w:r>
+      <w:proofErr w:type="gramEnd"/>
+      <w:r>
+        <w:rPr>
+          <w:rFonts w:ascii="Garamond" w:hAnsi="Garamond"/>
+        </w:rPr>
+        <w:t xml:space="preserve">:[0-5]\\d:[0-5]\\d,\\d\\d\\d " server.log | </w:t>
+      </w:r>
+      <w:proofErr w:type="spellStart"/>
+      <w:r>
+        <w:rPr>
+          <w:rFonts w:ascii="Garamond" w:hAnsi="Garamond"/>
+        </w:rPr>
+        <w:t>wc</w:t>
+      </w:r>
+      <w:proofErr w:type="spellEnd"/>
+      <w:r>
+        <w:rPr>
+          <w:rFonts w:ascii="Garamond" w:hAnsi="Garamond"/>
+        </w:rPr>
+        <w:t xml:space="preserve"> -l</w:t>
+      </w:r>
+    </w:p>
+    <w:p>
+      <w:pPr>
+        <w:rPr>
+          <w:rFonts w:ascii="Garamond" w:hAnsi="Garamond"/>
+        </w:rPr>
+      </w:pPr>
+      <w:r>
+        <w:rPr>
+          <w:rFonts w:ascii="Garamond" w:hAnsi="Garamond"/>
+        </w:rPr>
+        <w:t xml:space="preserve">   84440</w:t>
+      </w:r>
+    </w:p>
+    <w:p>
+      <w:pPr>
+        <w:rPr>
+          <w:rFonts w:ascii="Garamond" w:hAnsi="Garamond"/>
+        </w:rPr>
+      </w:pPr>
+      <w:r>
+        <w:rPr>
+          <w:rFonts w:ascii="Garamond" w:hAnsi="Garamond"/>
+        </w:rPr>
+        <w:t xml:space="preserve">NOMBP2:03-local-sparky-2.10-3CPU </w:t>
+      </w:r>
+      <w:proofErr w:type="spellStart"/>
+      <w:r>
+        <w:rPr>
+          <w:rFonts w:ascii="Garamond" w:hAnsi="Garamond"/>
+        </w:rPr>
+        <w:t>ovidiu</w:t>
+      </w:r>
+      <w:proofErr w:type="spellEnd"/>
+      <w:r>
+        <w:rPr>
+          <w:rFonts w:ascii="Garamond" w:hAnsi="Garamond"/>
+        </w:rPr>
+        <w:t xml:space="preserve">$ log4jp </w:t>
+      </w:r>
+      <w:proofErr w:type="gramStart"/>
+      <w:r>
+        <w:rPr>
+          <w:rFonts w:ascii="Garamond" w:hAnsi="Garamond"/>
+        </w:rPr>
+        <w:t>./server.log  |</w:t>
+      </w:r>
+      <w:proofErr w:type="gramEnd"/>
+      <w:r>
+        <w:rPr>
+          <w:rFonts w:ascii="Garamond" w:hAnsi="Garamond"/>
+        </w:rPr>
+        <w:t xml:space="preserve"> </w:t>
+      </w:r>
+      <w:proofErr w:type="spellStart"/>
+      <w:r>
+        <w:rPr>
+          <w:rFonts w:ascii="Garamond" w:hAnsi="Garamond"/>
+        </w:rPr>
+        <w:t>wc</w:t>
+      </w:r>
+      <w:proofErr w:type="spellEnd"/>
+      <w:r>
+        <w:rPr>
+          <w:rFonts w:ascii="Garamond" w:hAnsi="Garamond"/>
+        </w:rPr>
+        <w:t xml:space="preserve"> -l</w:t>
+      </w:r>
+    </w:p>
+    <w:p>
+      <w:pPr>
+        <w:rPr>
+          <w:rFonts w:ascii="Garamond" w:hAnsi="Garamond"/>
+        </w:rPr>
+      </w:pPr>
+      <w:r>
+        <w:rPr>
+          <w:rFonts w:ascii="Garamond" w:hAnsi="Garamond"/>
+        </w:rPr>
+        <w:t xml:space="preserve">   78550</w:t>
+      </w:r>
+    </w:p>
+    <w:p>
+      <w:pPr>
+        <w:rPr>
+          <w:rFonts w:ascii="Garamond" w:hAnsi="Garamond"/>
+        </w:rPr>
+      </w:pPr>
+      <w:r>
+        <w:rPr>
+          <w:rFonts w:ascii="Garamond" w:hAnsi="Garamond"/>
+        </w:rPr>
+        <w:t xml:space="preserve">NOMBP2:03-local-sparky-2.10-3CPU </w:t>
+      </w:r>
+      <w:proofErr w:type="spellStart"/>
+      <w:r>
+        <w:rPr>
+          <w:rFonts w:ascii="Garamond" w:hAnsi="Garamond"/>
+        </w:rPr>
+        <w:t>ovidiu</w:t>
+      </w:r>
+      <w:proofErr w:type="spellEnd"/>
+      <w:r>
+        <w:rPr>
+          <w:rFonts w:ascii="Garamond" w:hAnsi="Garamond"/>
+        </w:rPr>
+        <w:t>$</w:t>
+      </w:r>
+    </w:p>
+    <w:p>
+      <w:pPr>
+        <w:rPr>
+          <w:rFonts w:ascii="Garamond" w:hAnsi="Garamond"/>
+        </w:rPr>
+      </w:pPr>
+    </w:p>
+    <w:p>
+      <w:pPr>
+        <w:pStyle w:val="ListParagraph"/>
+        <w:numPr>
+          <w:ilvl w:val="0"/>
+          <w:numId w:val="1"/>
+        </w:numPr>
+        <w:rPr>
+          <w:rFonts w:ascii="Garamond" w:hAnsi="Garamond"/>
+        </w:rPr>
+      </w:pPr>
+      <w:r>
+        <w:rPr>
+          <w:rFonts w:ascii="Garamond" w:hAnsi="Garamond"/>
+        </w:rPr>
+        <w:t xml:space="preserve">Log4jParser.close() does not capture the floating </w:t>
+      </w:r>
+      <w:proofErr w:type="spellStart"/>
+      <w:r>
+        <w:rPr>
+          <w:rFonts w:ascii="Garamond" w:hAnsi="Garamond"/>
+        </w:rPr>
+        <w:t>currentEvent</w:t>
+      </w:r>
+      <w:proofErr w:type="spellEnd"/>
+      <w:r>
+        <w:rPr>
+          <w:rFonts w:ascii="Garamond" w:hAnsi="Garamond"/>
+        </w:rPr>
+        <w:t>.</w:t>
+      </w:r>
     </w:p>
     <w:sectPr>
       <w:pgSz w:w="12240" w:h="15840"/>

--- a/doc/events log4j Parser.docx
+++ b/doc/events log4j Parser.docx
@@ -20,6 +20,116 @@
       <w:pPr>
         <w:rPr>
           <w:rFonts w:ascii="Garamond" w:hAnsi="Garamond"/>
+        </w:rPr>
+      </w:pPr>
+    </w:p>
+    <w:p>
+      <w:pPr>
+        <w:rPr>
+          <w:rFonts w:ascii="Garamond" w:hAnsi="Garamond"/>
+          <w:b/>
+        </w:rPr>
+      </w:pPr>
+    </w:p>
+    <w:p>
+      <w:pPr>
+        <w:pStyle w:val="ListParagraph"/>
+        <w:numPr>
+          <w:ilvl w:val="0"/>
+          <w:numId w:val="3"/>
+        </w:numPr>
+        <w:rPr>
+          <w:rFonts w:ascii="Garamond" w:hAnsi="Garamond"/>
+          <w:b/>
+        </w:rPr>
+      </w:pPr>
+      <w:proofErr w:type="spellStart"/>
+      <w:r>
+        <w:rPr>
+          <w:rFonts w:ascii="Garamond" w:hAnsi="Garamond"/>
+          <w:b/>
+        </w:rPr>
+        <w:t>lims</w:t>
+      </w:r>
+      <w:proofErr w:type="spellEnd"/>
+      <w:r>
+        <w:rPr>
+          <w:rFonts w:ascii="Garamond" w:hAnsi="Garamond"/>
+          <w:b/>
+        </w:rPr>
+        <w:t xml:space="preserve">. </w:t>
+      </w:r>
+      <w:r>
+        <w:rPr>
+          <w:rFonts w:ascii="Garamond" w:hAnsi="Garamond"/>
+        </w:rPr>
+        <w:t>Write the equivalent of the shell “</w:t>
+      </w:r>
+      <w:proofErr w:type="spellStart"/>
+      <w:r>
+        <w:rPr>
+          <w:rFonts w:ascii="Garamond" w:hAnsi="Garamond"/>
+        </w:rPr>
+        <w:t>lims</w:t>
+      </w:r>
+      <w:proofErr w:type="spellEnd"/>
+      <w:r>
+        <w:rPr>
+          <w:rFonts w:ascii="Garamond" w:hAnsi="Garamond"/>
+        </w:rPr>
+        <w:t>” in log4jp. The bottom limit should not be obtained via sequential processing, but we should go to the end of the file on disk and start processing from there up.</w:t>
+      </w:r>
+    </w:p>
+    <w:p>
+      <w:pPr>
+        <w:pStyle w:val="ListParagraph"/>
+        <w:numPr>
+          <w:ilvl w:val="0"/>
+          <w:numId w:val="4"/>
+        </w:numPr>
+        <w:rPr>
+          <w:rFonts w:ascii="Garamond" w:hAnsi="Garamond"/>
+        </w:rPr>
+      </w:pPr>
+      <w:r>
+        <w:rPr>
+          <w:rFonts w:ascii="Garamond" w:hAnsi="Garamond"/>
+          <w:b/>
+        </w:rPr>
+        <w:t>Field Query Sani</w:t>
+      </w:r>
+      <w:bookmarkStart w:id="0" w:name="_GoBack"/>
+      <w:bookmarkEnd w:id="0"/>
+      <w:r>
+        <w:rPr>
+          <w:rFonts w:ascii="Garamond" w:hAnsi="Garamond"/>
+          <w:b/>
+        </w:rPr>
+        <w:t xml:space="preserve">ty Check. </w:t>
+      </w:r>
+      <w:r>
+        <w:rPr>
+          <w:rFonts w:ascii="Garamond" w:hAnsi="Garamond"/>
+        </w:rPr>
+        <w:t>If we are using a field query, and none of the events query has that field, warn, because we may be using the wrong field name, not field content.</w:t>
+      </w:r>
+      <w:r>
+        <w:rPr>
+          <w:rFonts w:ascii="Garamond" w:hAnsi="Garamond"/>
+        </w:rPr>
+        <w:br/>
+      </w:r>
+    </w:p>
+    <w:p>
+      <w:pPr>
+        <w:pStyle w:val="ListParagraph"/>
+        <w:numPr>
+          <w:ilvl w:val="0"/>
+          <w:numId w:val="3"/>
+        </w:numPr>
+        <w:rPr>
+          <w:rFonts w:ascii="Garamond" w:hAnsi="Garamond"/>
+          <w:b/>
         </w:rPr>
       </w:pPr>
     </w:p>
@@ -55,8 +165,6 @@
           <w:rFonts w:ascii="Garamond" w:hAnsi="Garamond"/>
         </w:rPr>
       </w:pPr>
-      <w:bookmarkStart w:id="0" w:name="_GoBack"/>
-      <w:bookmarkEnd w:id="0"/>
     </w:p>
     <w:p>
       <w:pPr>
@@ -410,8 +518,356 @@
       </w:rPr>
     </w:lvl>
   </w:abstractNum>
+  <w:abstractNum w:abstractNumId="1">
+    <w:nsid w:val="53AF296B"/>
+    <w:multiLevelType w:val="hybridMultilevel"/>
+    <w:tmpl w:val="A1CC8AFE"/>
+    <w:lvl w:ilvl="0" w:tplc="04090001">
+      <w:start w:val="1"/>
+      <w:numFmt w:val="bullet"/>
+      <w:lvlText w:val=""/>
+      <w:lvlJc w:val="left"/>
+      <w:pPr>
+        <w:ind w:left="720" w:hanging="360"/>
+      </w:pPr>
+      <w:rPr>
+        <w:rFonts w:ascii="Symbol" w:hAnsi="Symbol" w:hint="default"/>
+      </w:rPr>
+    </w:lvl>
+    <w:lvl w:ilvl="1" w:tplc="04090003">
+      <w:start w:val="1"/>
+      <w:numFmt w:val="bullet"/>
+      <w:lvlText w:val="o"/>
+      <w:lvlJc w:val="left"/>
+      <w:pPr>
+        <w:ind w:left="1440" w:hanging="360"/>
+      </w:pPr>
+      <w:rPr>
+        <w:rFonts w:ascii="Courier New" w:hAnsi="Courier New" w:cs="Courier New" w:hint="default"/>
+      </w:rPr>
+    </w:lvl>
+    <w:lvl w:ilvl="2" w:tplc="04090005" w:tentative="1">
+      <w:start w:val="1"/>
+      <w:numFmt w:val="bullet"/>
+      <w:lvlText w:val=""/>
+      <w:lvlJc w:val="left"/>
+      <w:pPr>
+        <w:ind w:left="2160" w:hanging="360"/>
+      </w:pPr>
+      <w:rPr>
+        <w:rFonts w:ascii="Wingdings" w:hAnsi="Wingdings" w:hint="default"/>
+      </w:rPr>
+    </w:lvl>
+    <w:lvl w:ilvl="3" w:tplc="04090001" w:tentative="1">
+      <w:start w:val="1"/>
+      <w:numFmt w:val="bullet"/>
+      <w:lvlText w:val=""/>
+      <w:lvlJc w:val="left"/>
+      <w:pPr>
+        <w:ind w:left="2880" w:hanging="360"/>
+      </w:pPr>
+      <w:rPr>
+        <w:rFonts w:ascii="Symbol" w:hAnsi="Symbol" w:hint="default"/>
+      </w:rPr>
+    </w:lvl>
+    <w:lvl w:ilvl="4" w:tplc="04090003" w:tentative="1">
+      <w:start w:val="1"/>
+      <w:numFmt w:val="bullet"/>
+      <w:lvlText w:val="o"/>
+      <w:lvlJc w:val="left"/>
+      <w:pPr>
+        <w:ind w:left="3600" w:hanging="360"/>
+      </w:pPr>
+      <w:rPr>
+        <w:rFonts w:ascii="Courier New" w:hAnsi="Courier New" w:cs="Courier New" w:hint="default"/>
+      </w:rPr>
+    </w:lvl>
+    <w:lvl w:ilvl="5" w:tplc="04090005" w:tentative="1">
+      <w:start w:val="1"/>
+      <w:numFmt w:val="bullet"/>
+      <w:lvlText w:val=""/>
+      <w:lvlJc w:val="left"/>
+      <w:pPr>
+        <w:ind w:left="4320" w:hanging="360"/>
+      </w:pPr>
+      <w:rPr>
+        <w:rFonts w:ascii="Wingdings" w:hAnsi="Wingdings" w:hint="default"/>
+      </w:rPr>
+    </w:lvl>
+    <w:lvl w:ilvl="6" w:tplc="04090001" w:tentative="1">
+      <w:start w:val="1"/>
+      <w:numFmt w:val="bullet"/>
+      <w:lvlText w:val=""/>
+      <w:lvlJc w:val="left"/>
+      <w:pPr>
+        <w:ind w:left="5040" w:hanging="360"/>
+      </w:pPr>
+      <w:rPr>
+        <w:rFonts w:ascii="Symbol" w:hAnsi="Symbol" w:hint="default"/>
+      </w:rPr>
+    </w:lvl>
+    <w:lvl w:ilvl="7" w:tplc="04090003" w:tentative="1">
+      <w:start w:val="1"/>
+      <w:numFmt w:val="bullet"/>
+      <w:lvlText w:val="o"/>
+      <w:lvlJc w:val="left"/>
+      <w:pPr>
+        <w:ind w:left="5760" w:hanging="360"/>
+      </w:pPr>
+      <w:rPr>
+        <w:rFonts w:ascii="Courier New" w:hAnsi="Courier New" w:cs="Courier New" w:hint="default"/>
+      </w:rPr>
+    </w:lvl>
+    <w:lvl w:ilvl="8" w:tplc="04090005" w:tentative="1">
+      <w:start w:val="1"/>
+      <w:numFmt w:val="bullet"/>
+      <w:lvlText w:val=""/>
+      <w:lvlJc w:val="left"/>
+      <w:pPr>
+        <w:ind w:left="6480" w:hanging="360"/>
+      </w:pPr>
+      <w:rPr>
+        <w:rFonts w:ascii="Wingdings" w:hAnsi="Wingdings" w:hint="default"/>
+      </w:rPr>
+    </w:lvl>
+  </w:abstractNum>
+  <w:abstractNum w:abstractNumId="2">
+    <w:nsid w:val="56B35717"/>
+    <w:multiLevelType w:val="hybridMultilevel"/>
+    <w:tmpl w:val="04A20F42"/>
+    <w:lvl w:ilvl="0" w:tplc="04090001">
+      <w:start w:val="1"/>
+      <w:numFmt w:val="bullet"/>
+      <w:lvlText w:val=""/>
+      <w:lvlJc w:val="left"/>
+      <w:pPr>
+        <w:ind w:left="720" w:hanging="360"/>
+      </w:pPr>
+      <w:rPr>
+        <w:rFonts w:ascii="Symbol" w:hAnsi="Symbol" w:hint="default"/>
+      </w:rPr>
+    </w:lvl>
+    <w:lvl w:ilvl="1" w:tplc="04090003">
+      <w:start w:val="1"/>
+      <w:numFmt w:val="bullet"/>
+      <w:lvlText w:val="o"/>
+      <w:lvlJc w:val="left"/>
+      <w:pPr>
+        <w:ind w:left="1440" w:hanging="360"/>
+      </w:pPr>
+      <w:rPr>
+        <w:rFonts w:ascii="Courier New" w:hAnsi="Courier New" w:cs="Courier New" w:hint="default"/>
+      </w:rPr>
+    </w:lvl>
+    <w:lvl w:ilvl="2" w:tplc="04090005">
+      <w:start w:val="1"/>
+      <w:numFmt w:val="bullet"/>
+      <w:lvlText w:val=""/>
+      <w:lvlJc w:val="left"/>
+      <w:pPr>
+        <w:ind w:left="2160" w:hanging="360"/>
+      </w:pPr>
+      <w:rPr>
+        <w:rFonts w:ascii="Wingdings" w:hAnsi="Wingdings" w:hint="default"/>
+      </w:rPr>
+    </w:lvl>
+    <w:lvl w:ilvl="3" w:tplc="04090001" w:tentative="1">
+      <w:start w:val="1"/>
+      <w:numFmt w:val="bullet"/>
+      <w:lvlText w:val=""/>
+      <w:lvlJc w:val="left"/>
+      <w:pPr>
+        <w:ind w:left="2880" w:hanging="360"/>
+      </w:pPr>
+      <w:rPr>
+        <w:rFonts w:ascii="Symbol" w:hAnsi="Symbol" w:hint="default"/>
+      </w:rPr>
+    </w:lvl>
+    <w:lvl w:ilvl="4" w:tplc="04090003" w:tentative="1">
+      <w:start w:val="1"/>
+      <w:numFmt w:val="bullet"/>
+      <w:lvlText w:val="o"/>
+      <w:lvlJc w:val="left"/>
+      <w:pPr>
+        <w:ind w:left="3600" w:hanging="360"/>
+      </w:pPr>
+      <w:rPr>
+        <w:rFonts w:ascii="Courier New" w:hAnsi="Courier New" w:cs="Courier New" w:hint="default"/>
+      </w:rPr>
+    </w:lvl>
+    <w:lvl w:ilvl="5" w:tplc="04090005" w:tentative="1">
+      <w:start w:val="1"/>
+      <w:numFmt w:val="bullet"/>
+      <w:lvlText w:val=""/>
+      <w:lvlJc w:val="left"/>
+      <w:pPr>
+        <w:ind w:left="4320" w:hanging="360"/>
+      </w:pPr>
+      <w:rPr>
+        <w:rFonts w:ascii="Wingdings" w:hAnsi="Wingdings" w:hint="default"/>
+      </w:rPr>
+    </w:lvl>
+    <w:lvl w:ilvl="6" w:tplc="04090001" w:tentative="1">
+      <w:start w:val="1"/>
+      <w:numFmt w:val="bullet"/>
+      <w:lvlText w:val=""/>
+      <w:lvlJc w:val="left"/>
+      <w:pPr>
+        <w:ind w:left="5040" w:hanging="360"/>
+      </w:pPr>
+      <w:rPr>
+        <w:rFonts w:ascii="Symbol" w:hAnsi="Symbol" w:hint="default"/>
+      </w:rPr>
+    </w:lvl>
+    <w:lvl w:ilvl="7" w:tplc="04090003" w:tentative="1">
+      <w:start w:val="1"/>
+      <w:numFmt w:val="bullet"/>
+      <w:lvlText w:val="o"/>
+      <w:lvlJc w:val="left"/>
+      <w:pPr>
+        <w:ind w:left="5760" w:hanging="360"/>
+      </w:pPr>
+      <w:rPr>
+        <w:rFonts w:ascii="Courier New" w:hAnsi="Courier New" w:cs="Courier New" w:hint="default"/>
+      </w:rPr>
+    </w:lvl>
+    <w:lvl w:ilvl="8" w:tplc="04090005" w:tentative="1">
+      <w:start w:val="1"/>
+      <w:numFmt w:val="bullet"/>
+      <w:lvlText w:val=""/>
+      <w:lvlJc w:val="left"/>
+      <w:pPr>
+        <w:ind w:left="6480" w:hanging="360"/>
+      </w:pPr>
+      <w:rPr>
+        <w:rFonts w:ascii="Wingdings" w:hAnsi="Wingdings" w:hint="default"/>
+      </w:rPr>
+    </w:lvl>
+  </w:abstractNum>
+  <w:abstractNum w:abstractNumId="3">
+    <w:nsid w:val="66D659F5"/>
+    <w:multiLevelType w:val="hybridMultilevel"/>
+    <w:tmpl w:val="9EC46938"/>
+    <w:lvl w:ilvl="0" w:tplc="04090001">
+      <w:start w:val="1"/>
+      <w:numFmt w:val="bullet"/>
+      <w:lvlText w:val=""/>
+      <w:lvlJc w:val="left"/>
+      <w:pPr>
+        <w:ind w:left="720" w:hanging="360"/>
+      </w:pPr>
+      <w:rPr>
+        <w:rFonts w:ascii="Symbol" w:hAnsi="Symbol" w:hint="default"/>
+      </w:rPr>
+    </w:lvl>
+    <w:lvl w:ilvl="1" w:tplc="04090003" w:tentative="1">
+      <w:start w:val="1"/>
+      <w:numFmt w:val="bullet"/>
+      <w:lvlText w:val="o"/>
+      <w:lvlJc w:val="left"/>
+      <w:pPr>
+        <w:ind w:left="1440" w:hanging="360"/>
+      </w:pPr>
+      <w:rPr>
+        <w:rFonts w:ascii="Courier New" w:hAnsi="Courier New" w:cs="Courier New" w:hint="default"/>
+      </w:rPr>
+    </w:lvl>
+    <w:lvl w:ilvl="2" w:tplc="04090005" w:tentative="1">
+      <w:start w:val="1"/>
+      <w:numFmt w:val="bullet"/>
+      <w:lvlText w:val=""/>
+      <w:lvlJc w:val="left"/>
+      <w:pPr>
+        <w:ind w:left="2160" w:hanging="360"/>
+      </w:pPr>
+      <w:rPr>
+        <w:rFonts w:ascii="Wingdings" w:hAnsi="Wingdings" w:hint="default"/>
+      </w:rPr>
+    </w:lvl>
+    <w:lvl w:ilvl="3" w:tplc="04090001" w:tentative="1">
+      <w:start w:val="1"/>
+      <w:numFmt w:val="bullet"/>
+      <w:lvlText w:val=""/>
+      <w:lvlJc w:val="left"/>
+      <w:pPr>
+        <w:ind w:left="2880" w:hanging="360"/>
+      </w:pPr>
+      <w:rPr>
+        <w:rFonts w:ascii="Symbol" w:hAnsi="Symbol" w:hint="default"/>
+      </w:rPr>
+    </w:lvl>
+    <w:lvl w:ilvl="4" w:tplc="04090003" w:tentative="1">
+      <w:start w:val="1"/>
+      <w:numFmt w:val="bullet"/>
+      <w:lvlText w:val="o"/>
+      <w:lvlJc w:val="left"/>
+      <w:pPr>
+        <w:ind w:left="3600" w:hanging="360"/>
+      </w:pPr>
+      <w:rPr>
+        <w:rFonts w:ascii="Courier New" w:hAnsi="Courier New" w:cs="Courier New" w:hint="default"/>
+      </w:rPr>
+    </w:lvl>
+    <w:lvl w:ilvl="5" w:tplc="04090005" w:tentative="1">
+      <w:start w:val="1"/>
+      <w:numFmt w:val="bullet"/>
+      <w:lvlText w:val=""/>
+      <w:lvlJc w:val="left"/>
+      <w:pPr>
+        <w:ind w:left="4320" w:hanging="360"/>
+      </w:pPr>
+      <w:rPr>
+        <w:rFonts w:ascii="Wingdings" w:hAnsi="Wingdings" w:hint="default"/>
+      </w:rPr>
+    </w:lvl>
+    <w:lvl w:ilvl="6" w:tplc="04090001" w:tentative="1">
+      <w:start w:val="1"/>
+      <w:numFmt w:val="bullet"/>
+      <w:lvlText w:val=""/>
+      <w:lvlJc w:val="left"/>
+      <w:pPr>
+        <w:ind w:left="5040" w:hanging="360"/>
+      </w:pPr>
+      <w:rPr>
+        <w:rFonts w:ascii="Symbol" w:hAnsi="Symbol" w:hint="default"/>
+      </w:rPr>
+    </w:lvl>
+    <w:lvl w:ilvl="7" w:tplc="04090003" w:tentative="1">
+      <w:start w:val="1"/>
+      <w:numFmt w:val="bullet"/>
+      <w:lvlText w:val="o"/>
+      <w:lvlJc w:val="left"/>
+      <w:pPr>
+        <w:ind w:left="5760" w:hanging="360"/>
+      </w:pPr>
+      <w:rPr>
+        <w:rFonts w:ascii="Courier New" w:hAnsi="Courier New" w:cs="Courier New" w:hint="default"/>
+      </w:rPr>
+    </w:lvl>
+    <w:lvl w:ilvl="8" w:tplc="04090005" w:tentative="1">
+      <w:start w:val="1"/>
+      <w:numFmt w:val="bullet"/>
+      <w:lvlText w:val=""/>
+      <w:lvlJc w:val="left"/>
+      <w:pPr>
+        <w:ind w:left="6480" w:hanging="360"/>
+      </w:pPr>
+      <w:rPr>
+        <w:rFonts w:ascii="Wingdings" w:hAnsi="Wingdings" w:hint="default"/>
+      </w:rPr>
+    </w:lvl>
+  </w:abstractNum>
   <w:num w:numId="1">
     <w:abstractNumId w:val="0"/>
+  </w:num>
+  <w:num w:numId="2">
+    <w:abstractNumId w:val="1"/>
+  </w:num>
+  <w:num w:numId="3">
+    <w:abstractNumId w:val="3"/>
+  </w:num>
+  <w:num w:numId="4">
+    <w:abstractNumId w:val="2"/>
   </w:num>
 </w:numbering>
 </file>

--- a/doc/events log4j Parser.docx
+++ b/doc/events log4j Parser.docx
@@ -43,41 +43,18 @@
           <w:b/>
         </w:rPr>
       </w:pPr>
-      <w:proofErr w:type="spellStart"/>
       <w:r>
         <w:rPr>
           <w:rFonts w:ascii="Garamond" w:hAnsi="Garamond"/>
           <w:b/>
         </w:rPr>
-        <w:t>lims</w:t>
-      </w:r>
-      <w:proofErr w:type="spellEnd"/>
-      <w:r>
-        <w:rPr>
-          <w:rFonts w:ascii="Garamond" w:hAnsi="Garamond"/>
-          <w:b/>
-        </w:rPr>
-        <w:t xml:space="preserve">. </w:t>
+        <w:t xml:space="preserve">lims. </w:t>
       </w:r>
       <w:r>
         <w:rPr>
           <w:rFonts w:ascii="Garamond" w:hAnsi="Garamond"/>
         </w:rPr>
-        <w:t>Write the equivalent of the shell “</w:t>
-      </w:r>
-      <w:proofErr w:type="spellStart"/>
-      <w:r>
-        <w:rPr>
-          <w:rFonts w:ascii="Garamond" w:hAnsi="Garamond"/>
-        </w:rPr>
-        <w:t>lims</w:t>
-      </w:r>
-      <w:proofErr w:type="spellEnd"/>
-      <w:r>
-        <w:rPr>
-          <w:rFonts w:ascii="Garamond" w:hAnsi="Garamond"/>
-        </w:rPr>
-        <w:t>” in log4jp. The bottom limit should not be obtained via sequential processing, but we should go to the end of the file on disk and start processing from there up.</w:t>
+        <w:t>Write the equivalent of the shell “lims” in log4jp. The bottom limit should not be obtained via sequential processing, but we should go to the end of the file on disk and start processing from there up.</w:t>
       </w:r>
     </w:p>
     <w:p>
@@ -96,16 +73,7 @@
           <w:rFonts w:ascii="Garamond" w:hAnsi="Garamond"/>
           <w:b/>
         </w:rPr>
-        <w:t>Field Query Sani</w:t>
-      </w:r>
-      <w:bookmarkStart w:id="0" w:name="_GoBack"/>
-      <w:bookmarkEnd w:id="0"/>
-      <w:r>
-        <w:rPr>
-          <w:rFonts w:ascii="Garamond" w:hAnsi="Garamond"/>
-          <w:b/>
-        </w:rPr>
-        <w:t xml:space="preserve">ty Check. </w:t>
+        <w:t xml:space="preserve">Field Query Sanity Check. </w:t>
       </w:r>
       <w:r>
         <w:rPr>
@@ -119,19 +87,6 @@
         </w:rPr>
         <w:br/>
       </w:r>
-    </w:p>
-    <w:p>
-      <w:pPr>
-        <w:pStyle w:val="ListParagraph"/>
-        <w:numPr>
-          <w:ilvl w:val="0"/>
-          <w:numId w:val="3"/>
-        </w:numPr>
-        <w:rPr>
-          <w:rFonts w:ascii="Garamond" w:hAnsi="Garamond"/>
-          <w:b/>
-        </w:rPr>
-      </w:pPr>
     </w:p>
     <w:p>
       <w:pPr>
@@ -161,6 +116,26 @@
     <w:p>
       <w:pPr>
         <w:pStyle w:val="ListParagraph"/>
+        <w:numPr>
+          <w:ilvl w:val="1"/>
+          <w:numId w:val="1"/>
+        </w:numPr>
+        <w:rPr>
+          <w:rFonts w:ascii="Garamond" w:hAnsi="Garamond"/>
+        </w:rPr>
+      </w:pPr>
+      <w:r>
+        <w:rPr>
+          <w:rFonts w:ascii="Garamond" w:hAnsi="Garamond"/>
+        </w:rPr>
+        <w:t>Introduce a QueryParser.from…(…) instead of the static method on the Query interface, avoid duplicating tests.</w:t>
+      </w:r>
+      <w:bookmarkStart w:id="0" w:name="_GoBack"/>
+      <w:bookmarkEnd w:id="0"/>
+    </w:p>
+    <w:p>
+      <w:pPr>
+        <w:pStyle w:val="ListParagraph"/>
         <w:rPr>
           <w:rFonts w:ascii="Garamond" w:hAnsi="Garamond"/>
         </w:rPr>
@@ -201,49 +176,7 @@
         <w:rPr>
           <w:rFonts w:ascii="Garamond" w:hAnsi="Garamond"/>
         </w:rPr>
-        <w:t xml:space="preserve">NOMBP2:03-local-sparky-2.10-3CPU </w:t>
-      </w:r>
-      <w:proofErr w:type="spellStart"/>
-      <w:r>
-        <w:rPr>
-          <w:rFonts w:ascii="Garamond" w:hAnsi="Garamond"/>
-        </w:rPr>
-        <w:t>ovidiu</w:t>
-      </w:r>
-      <w:proofErr w:type="spellEnd"/>
-      <w:r>
-        <w:rPr>
-          <w:rFonts w:ascii="Garamond" w:hAnsi="Garamond"/>
-        </w:rPr>
-        <w:t>$ grep "[0-</w:t>
-      </w:r>
-      <w:proofErr w:type="gramStart"/>
-      <w:r>
-        <w:rPr>
-          <w:rFonts w:ascii="Garamond" w:hAnsi="Garamond"/>
-        </w:rPr>
-        <w:t>2]\\d</w:t>
-      </w:r>
-      <w:proofErr w:type="gramEnd"/>
-      <w:r>
-        <w:rPr>
-          <w:rFonts w:ascii="Garamond" w:hAnsi="Garamond"/>
-        </w:rPr>
-        <w:t xml:space="preserve">:[0-5]\\d:[0-5]\\d,\\d\\d\\d " server.log | </w:t>
-      </w:r>
-      <w:proofErr w:type="spellStart"/>
-      <w:r>
-        <w:rPr>
-          <w:rFonts w:ascii="Garamond" w:hAnsi="Garamond"/>
-        </w:rPr>
-        <w:t>wc</w:t>
-      </w:r>
-      <w:proofErr w:type="spellEnd"/>
-      <w:r>
-        <w:rPr>
-          <w:rFonts w:ascii="Garamond" w:hAnsi="Garamond"/>
-        </w:rPr>
-        <w:t xml:space="preserve"> -l</w:t>
+        <w:t>NOMBP2:03-local-sparky-2.10-3CPU ovidiu$ grep "[0-2]\\d:[0-5]\\d:[0-5]\\d,\\d\\d\\d " server.log | wc -l</w:t>
       </w:r>
     </w:p>
     <w:p>
@@ -269,49 +202,7 @@
         <w:rPr>
           <w:rFonts w:ascii="Garamond" w:hAnsi="Garamond"/>
         </w:rPr>
-        <w:t xml:space="preserve">NOMBP2:03-local-sparky-2.10-3CPU </w:t>
-      </w:r>
-      <w:proofErr w:type="spellStart"/>
-      <w:r>
-        <w:rPr>
-          <w:rFonts w:ascii="Garamond" w:hAnsi="Garamond"/>
-        </w:rPr>
-        <w:t>ovidiu</w:t>
-      </w:r>
-      <w:proofErr w:type="spellEnd"/>
-      <w:r>
-        <w:rPr>
-          <w:rFonts w:ascii="Garamond" w:hAnsi="Garamond"/>
-        </w:rPr>
-        <w:t xml:space="preserve">$ log4jp </w:t>
-      </w:r>
-      <w:proofErr w:type="gramStart"/>
-      <w:r>
-        <w:rPr>
-          <w:rFonts w:ascii="Garamond" w:hAnsi="Garamond"/>
-        </w:rPr>
-        <w:t>./server.log  |</w:t>
-      </w:r>
-      <w:proofErr w:type="gramEnd"/>
-      <w:r>
-        <w:rPr>
-          <w:rFonts w:ascii="Garamond" w:hAnsi="Garamond"/>
-        </w:rPr>
-        <w:t xml:space="preserve"> </w:t>
-      </w:r>
-      <w:proofErr w:type="spellStart"/>
-      <w:r>
-        <w:rPr>
-          <w:rFonts w:ascii="Garamond" w:hAnsi="Garamond"/>
-        </w:rPr>
-        <w:t>wc</w:t>
-      </w:r>
-      <w:proofErr w:type="spellEnd"/>
-      <w:r>
-        <w:rPr>
-          <w:rFonts w:ascii="Garamond" w:hAnsi="Garamond"/>
-        </w:rPr>
-        <w:t xml:space="preserve"> -l</w:t>
+        <w:t>NOMBP2:03-local-sparky-2.10-3CPU ovidiu$ log4jp ./server.log  | wc -l</w:t>
       </w:r>
     </w:p>
     <w:p>
@@ -337,21 +228,7 @@
         <w:rPr>
           <w:rFonts w:ascii="Garamond" w:hAnsi="Garamond"/>
         </w:rPr>
-        <w:t xml:space="preserve">NOMBP2:03-local-sparky-2.10-3CPU </w:t>
-      </w:r>
-      <w:proofErr w:type="spellStart"/>
-      <w:r>
-        <w:rPr>
-          <w:rFonts w:ascii="Garamond" w:hAnsi="Garamond"/>
-        </w:rPr>
-        <w:t>ovidiu</w:t>
-      </w:r>
-      <w:proofErr w:type="spellEnd"/>
-      <w:r>
-        <w:rPr>
-          <w:rFonts w:ascii="Garamond" w:hAnsi="Garamond"/>
-        </w:rPr>
-        <w:t>$</w:t>
+        <w:t>NOMBP2:03-local-sparky-2.10-3CPU ovidiu$</w:t>
       </w:r>
     </w:p>
     <w:p>
@@ -376,21 +253,7 @@
         <w:rPr>
           <w:rFonts w:ascii="Garamond" w:hAnsi="Garamond"/>
         </w:rPr>
-        <w:t xml:space="preserve">Log4jParser.close() does not capture the floating </w:t>
-      </w:r>
-      <w:proofErr w:type="spellStart"/>
-      <w:r>
-        <w:rPr>
-          <w:rFonts w:ascii="Garamond" w:hAnsi="Garamond"/>
-        </w:rPr>
-        <w:t>currentEvent</w:t>
-      </w:r>
-      <w:proofErr w:type="spellEnd"/>
-      <w:r>
-        <w:rPr>
-          <w:rFonts w:ascii="Garamond" w:hAnsi="Garamond"/>
-        </w:rPr>
-        <w:t>.</w:t>
+        <w:t>Log4jParser.close() does not capture the floating currentEvent.</w:t>
       </w:r>
     </w:p>
     <w:sectPr>
@@ -421,7 +284,7 @@
         <w:rFonts w:ascii="Symbol" w:hAnsi="Symbol" w:hint="default"/>
       </w:rPr>
     </w:lvl>
-    <w:lvl w:ilvl="1" w:tplc="04090003" w:tentative="1">
+    <w:lvl w:ilvl="1" w:tplc="04090003">
       <w:start w:val="1"/>
       <w:numFmt w:val="bullet"/>
       <w:lvlText w:val="o"/>

--- a/doc/events log4j Parser.docx
+++ b/doc/events log4j Parser.docx
@@ -81,12 +81,174 @@
         </w:rPr>
         <w:t>If we are using a field query, and none of the events query has that field, warn, because we may be using the wrong field name, not field content.</w:t>
       </w:r>
+    </w:p>
+    <w:p>
+      <w:pPr>
+        <w:pStyle w:val="ListParagraph"/>
+        <w:numPr>
+          <w:ilvl w:val="0"/>
+          <w:numId w:val="4"/>
+        </w:numPr>
+        <w:rPr>
+          <w:rFonts w:ascii="Garamond" w:hAnsi="Garamond"/>
+        </w:rPr>
+      </w:pPr>
+      <w:r>
+        <w:rPr>
+          <w:rFonts w:ascii="Garamond" w:hAnsi="Garamond"/>
+          <w:b/>
+        </w:rPr>
+        <w:t>Replace long field names with shorter ones</w:t>
+      </w:r>
+      <w:r>
+        <w:rPr>
+          <w:rFonts w:ascii="Garamond" w:hAnsi="Garamond"/>
+          <w:b/>
+        </w:rPr>
+        <w:t xml:space="preserve"> </w:t>
+      </w:r>
+      <w:r>
+        <w:rPr>
+          <w:rFonts w:ascii="Garamond" w:hAnsi="Garamond"/>
+        </w:rPr>
+        <w:t>that make sense from a log4j perspective – use the corresponding names of the log4j concepts.</w:t>
+      </w:r>
+      <w:bookmarkStart w:id="0" w:name="_GoBack"/>
+      <w:bookmarkEnd w:id="0"/>
       <w:r>
         <w:rPr>
           <w:rFonts w:ascii="Garamond" w:hAnsi="Garamond"/>
         </w:rPr>
         <w:br/>
       </w:r>
+    </w:p>
+    <w:p>
+      <w:pPr>
+        <w:rPr>
+          <w:rFonts w:ascii="Garamond" w:hAnsi="Garamond"/>
+        </w:rPr>
+      </w:pPr>
+      <w:r>
+        <w:rPr>
+          <w:rFonts w:ascii="Garamond" w:hAnsi="Garamond"/>
+        </w:rPr>
+        <w:t xml:space="preserve">  timestamp</w:t>
+      </w:r>
+      <w:r>
+        <w:rPr>
+          <w:rFonts w:ascii="Garamond" w:hAnsi="Garamond"/>
+        </w:rPr>
+        <w:t xml:space="preserve"> -&gt; time</w:t>
+      </w:r>
+    </w:p>
+    <w:p>
+      <w:pPr>
+        <w:rPr>
+          <w:rFonts w:ascii="Garamond" w:hAnsi="Garamond"/>
+        </w:rPr>
+      </w:pPr>
+      <w:r>
+        <w:rPr>
+          <w:rFonts w:ascii="Garamond" w:hAnsi="Garamond"/>
+        </w:rPr>
+        <w:t xml:space="preserve">  line-number(Long)</w:t>
+      </w:r>
+      <w:r>
+        <w:rPr>
+          <w:rFonts w:ascii="Garamond" w:hAnsi="Garamond"/>
+        </w:rPr>
+        <w:t xml:space="preserve"> -&gt; line</w:t>
+      </w:r>
+    </w:p>
+    <w:p>
+      <w:pPr>
+        <w:rPr>
+          <w:rFonts w:ascii="Garamond" w:hAnsi="Garamond"/>
+        </w:rPr>
+      </w:pPr>
+      <w:r>
+        <w:rPr>
+          <w:rFonts w:ascii="Garamond" w:hAnsi="Garamond"/>
+        </w:rPr>
+        <w:t xml:space="preserve">  log-category(String)</w:t>
+      </w:r>
+      <w:r>
+        <w:rPr>
+          <w:rFonts w:ascii="Garamond" w:hAnsi="Garamond"/>
+        </w:rPr>
+        <w:t xml:space="preserve"> -&gt; category</w:t>
+      </w:r>
+    </w:p>
+    <w:p>
+      <w:pPr>
+        <w:rPr>
+          <w:rFonts w:ascii="Garamond" w:hAnsi="Garamond"/>
+        </w:rPr>
+      </w:pPr>
+      <w:r>
+        <w:rPr>
+          <w:rFonts w:ascii="Garamond" w:hAnsi="Garamond"/>
+        </w:rPr>
+        <w:t xml:space="preserve">  log-level(String)</w:t>
+      </w:r>
+      <w:r>
+        <w:rPr>
+          <w:rFonts w:ascii="Garamond" w:hAnsi="Garamond"/>
+        </w:rPr>
+        <w:t xml:space="preserve"> -&gt; level</w:t>
+      </w:r>
+    </w:p>
+    <w:p>
+      <w:pPr>
+        <w:rPr>
+          <w:rFonts w:ascii="Garamond" w:hAnsi="Garamond"/>
+        </w:rPr>
+      </w:pPr>
+      <w:r>
+        <w:rPr>
+          <w:rFonts w:ascii="Garamond" w:hAnsi="Garamond"/>
+        </w:rPr>
+        <w:t xml:space="preserve">  message(String)</w:t>
+      </w:r>
+      <w:r>
+        <w:rPr>
+          <w:rFonts w:ascii="Garamond" w:hAnsi="Garamond"/>
+        </w:rPr>
+        <w:t xml:space="preserve"> -&gt; msg?</w:t>
+      </w:r>
+    </w:p>
+    <w:p>
+      <w:pPr>
+        <w:rPr>
+          <w:rFonts w:ascii="Garamond" w:hAnsi="Garamond"/>
+        </w:rPr>
+      </w:pPr>
+      <w:r>
+        <w:rPr>
+          <w:rFonts w:ascii="Garamond" w:hAnsi="Garamond"/>
+        </w:rPr>
+        <w:t xml:space="preserve">  raw(String)</w:t>
+      </w:r>
+    </w:p>
+    <w:p>
+      <w:pPr>
+        <w:rPr>
+          <w:rFonts w:ascii="Garamond" w:hAnsi="Garamond"/>
+        </w:rPr>
+      </w:pPr>
+      <w:r>
+        <w:rPr>
+          <w:rFonts w:ascii="Garamond" w:hAnsi="Garamond"/>
+        </w:rPr>
+        <w:t xml:space="preserve">  thread(String)</w:t>
+      </w:r>
+    </w:p>
+    <w:p>
+      <w:pPr>
+        <w:rPr>
+          <w:rFonts w:ascii="Garamond" w:hAnsi="Garamond"/>
+        </w:rPr>
+      </w:pPr>
     </w:p>
     <w:p>
       <w:pPr>
@@ -130,8 +292,6 @@
         </w:rPr>
         <w:t>Introduce a QueryParser.from…(…) instead of the static method on the Query interface, avoid duplicating tests.</w:t>
       </w:r>
-      <w:bookmarkStart w:id="0" w:name="_GoBack"/>
-      <w:bookmarkEnd w:id="0"/>
     </w:p>
     <w:p>
       <w:pPr>

--- a/doc/events log4j Parser.docx
+++ b/doc/events log4j Parser.docx
@@ -40,21 +40,96 @@
         </w:numPr>
         <w:rPr>
           <w:rFonts w:ascii="Garamond" w:hAnsi="Garamond"/>
+        </w:rPr>
+      </w:pPr>
+      <w:r>
+        <w:rPr>
+          <w:rFonts w:ascii="Garamond" w:hAnsi="Garamond"/>
+        </w:rPr>
+        <w:t xml:space="preserve">Add a </w:t>
+      </w:r>
+      <w:r>
+        <w:rPr>
+          <w:rFonts w:ascii="Garamond" w:hAnsi="Garamond"/>
           <w:b/>
         </w:rPr>
-      </w:pPr>
-      <w:r>
+        <w:t>Display</w:t>
+      </w:r>
+      <w:r>
+        <w:rPr>
+          <w:rFonts w:ascii="Garamond" w:hAnsi="Garamond"/>
+        </w:rPr>
+        <w:t xml:space="preserve"> procedure, which will </w:t>
+      </w:r>
+      <w:r>
+        <w:rPr>
+          <w:rFonts w:ascii="Garamond" w:hAnsi="Garamond"/>
+        </w:rPr>
+        <w:t>consolidate the Main code. Display can be configured with “output” options.</w:t>
+      </w:r>
+    </w:p>
+    <w:p>
+      <w:pPr>
+        <w:pStyle w:val="ListParagraph"/>
         <w:rPr>
           <w:rFonts w:ascii="Garamond" w:hAnsi="Garamond"/>
           <w:b/>
         </w:rPr>
-        <w:t xml:space="preserve">lims. </w:t>
-      </w:r>
-      <w:r>
-        <w:rPr>
-          <w:rFonts w:ascii="Garamond" w:hAnsi="Garamond"/>
-        </w:rPr>
-        <w:t>Write the equivalent of the shell “lims” in log4jp. The bottom limit should not be obtained via sequential processing, but we should go to the end of the file on disk and start processing from there up.</w:t>
+      </w:pPr>
+    </w:p>
+    <w:p>
+      <w:pPr>
+        <w:pStyle w:val="ListParagraph"/>
+        <w:numPr>
+          <w:ilvl w:val="0"/>
+          <w:numId w:val="3"/>
+        </w:numPr>
+        <w:rPr>
+          <w:rFonts w:ascii="Garamond" w:hAnsi="Garamond"/>
+          <w:b/>
+        </w:rPr>
+      </w:pPr>
+      <w:proofErr w:type="spellStart"/>
+      <w:r>
+        <w:rPr>
+          <w:rFonts w:ascii="Garamond" w:hAnsi="Garamond"/>
+          <w:b/>
+        </w:rPr>
+        <w:t>lims</w:t>
+      </w:r>
+      <w:proofErr w:type="spellEnd"/>
+      <w:r>
+        <w:rPr>
+          <w:rFonts w:ascii="Garamond" w:hAnsi="Garamond"/>
+          <w:b/>
+        </w:rPr>
+        <w:t xml:space="preserve">. </w:t>
+      </w:r>
+      <w:r>
+        <w:rPr>
+          <w:rFonts w:ascii="Garamond" w:hAnsi="Garamond"/>
+        </w:rPr>
+        <w:t>Write the equivalent of the shell “</w:t>
+      </w:r>
+      <w:proofErr w:type="spellStart"/>
+      <w:r>
+        <w:rPr>
+          <w:rFonts w:ascii="Garamond" w:hAnsi="Garamond"/>
+        </w:rPr>
+        <w:t>lims</w:t>
+      </w:r>
+      <w:proofErr w:type="spellEnd"/>
+      <w:r>
+        <w:rPr>
+          <w:rFonts w:ascii="Garamond" w:hAnsi="Garamond"/>
+        </w:rPr>
+        <w:t>” in log4jp. The bottom limit should not be obtained via sequential processing, but we should go to the end of the file on disk and start processing from there up.</w:t>
+      </w:r>
+      <w:r>
+        <w:rPr>
+          <w:rFonts w:ascii="Garamond" w:hAnsi="Garamond"/>
+        </w:rPr>
+        <w:br/>
       </w:r>
     </w:p>
     <w:p>
@@ -81,6 +156,12 @@
         </w:rPr>
         <w:t>If we are using a field query, and none of the events query has that field, warn, because we may be using the wrong field name, not field content.</w:t>
       </w:r>
+      <w:r>
+        <w:rPr>
+          <w:rFonts w:ascii="Garamond" w:hAnsi="Garamond"/>
+        </w:rPr>
+        <w:br/>
+      </w:r>
     </w:p>
     <w:p>
       <w:pPr>
@@ -113,149 +194,157 @@
         </w:rPr>
         <w:t>that make sense from a log4j perspective – use the corresponding names of the log4j concepts.</w:t>
       </w:r>
+      <w:r>
+        <w:rPr>
+          <w:rFonts w:ascii="Garamond" w:hAnsi="Garamond"/>
+        </w:rPr>
+        <w:br/>
+      </w:r>
+    </w:p>
+    <w:p>
+      <w:pPr>
+        <w:rPr>
+          <w:rFonts w:ascii="Garamond" w:hAnsi="Garamond"/>
+        </w:rPr>
+      </w:pPr>
+      <w:r>
+        <w:rPr>
+          <w:rFonts w:ascii="Garamond" w:hAnsi="Garamond"/>
+        </w:rPr>
+        <w:t xml:space="preserve">  timestamp</w:t>
+      </w:r>
+      <w:r>
+        <w:rPr>
+          <w:rFonts w:ascii="Garamond" w:hAnsi="Garamond"/>
+        </w:rPr>
+        <w:t xml:space="preserve"> -&gt; time</w:t>
+      </w:r>
+    </w:p>
+    <w:p>
+      <w:pPr>
+        <w:rPr>
+          <w:rFonts w:ascii="Garamond" w:hAnsi="Garamond"/>
+        </w:rPr>
+      </w:pPr>
+      <w:r>
+        <w:rPr>
+          <w:rFonts w:ascii="Garamond" w:hAnsi="Garamond"/>
+        </w:rPr>
+        <w:t xml:space="preserve">  line-number(Long)</w:t>
+      </w:r>
+      <w:r>
+        <w:rPr>
+          <w:rFonts w:ascii="Garamond" w:hAnsi="Garamond"/>
+        </w:rPr>
+        <w:t xml:space="preserve"> -&gt; line</w:t>
+      </w:r>
+    </w:p>
+    <w:p>
+      <w:pPr>
+        <w:rPr>
+          <w:rFonts w:ascii="Garamond" w:hAnsi="Garamond"/>
+        </w:rPr>
+      </w:pPr>
+      <w:r>
+        <w:rPr>
+          <w:rFonts w:ascii="Garamond" w:hAnsi="Garamond"/>
+        </w:rPr>
+        <w:t xml:space="preserve">  log-category(String)</w:t>
+      </w:r>
+      <w:r>
+        <w:rPr>
+          <w:rFonts w:ascii="Garamond" w:hAnsi="Garamond"/>
+        </w:rPr>
+        <w:t xml:space="preserve"> -&gt; category</w:t>
+      </w:r>
+    </w:p>
+    <w:p>
+      <w:pPr>
+        <w:rPr>
+          <w:rFonts w:ascii="Garamond" w:hAnsi="Garamond"/>
+        </w:rPr>
+      </w:pPr>
+      <w:r>
+        <w:rPr>
+          <w:rFonts w:ascii="Garamond" w:hAnsi="Garamond"/>
+        </w:rPr>
+        <w:t xml:space="preserve">  log-level(String)</w:t>
+      </w:r>
+      <w:r>
+        <w:rPr>
+          <w:rFonts w:ascii="Garamond" w:hAnsi="Garamond"/>
+        </w:rPr>
+        <w:t xml:space="preserve"> -&gt; level</w:t>
+      </w:r>
+    </w:p>
+    <w:p>
+      <w:pPr>
+        <w:rPr>
+          <w:rFonts w:ascii="Garamond" w:hAnsi="Garamond"/>
+        </w:rPr>
+      </w:pPr>
+      <w:r>
+        <w:rPr>
+          <w:rFonts w:ascii="Garamond" w:hAnsi="Garamond"/>
+        </w:rPr>
+        <w:t xml:space="preserve">  message(String)</w:t>
+      </w:r>
+      <w:r>
+        <w:rPr>
+          <w:rFonts w:ascii="Garamond" w:hAnsi="Garamond"/>
+        </w:rPr>
+        <w:t xml:space="preserve"> -&gt; </w:t>
+      </w:r>
+      <w:proofErr w:type="spellStart"/>
+      <w:r>
+        <w:rPr>
+          <w:rFonts w:ascii="Garamond" w:hAnsi="Garamond"/>
+        </w:rPr>
+        <w:t>msg</w:t>
+      </w:r>
+      <w:proofErr w:type="spellEnd"/>
+      <w:r>
+        <w:rPr>
+          <w:rFonts w:ascii="Garamond" w:hAnsi="Garamond"/>
+        </w:rPr>
+        <w:t>?</w:t>
+      </w:r>
+    </w:p>
+    <w:p>
+      <w:pPr>
+        <w:rPr>
+          <w:rFonts w:ascii="Garamond" w:hAnsi="Garamond"/>
+        </w:rPr>
+      </w:pPr>
+      <w:r>
+        <w:rPr>
+          <w:rFonts w:ascii="Garamond" w:hAnsi="Garamond"/>
+        </w:rPr>
+        <w:t xml:space="preserve">  raw(String)</w:t>
+      </w:r>
+    </w:p>
+    <w:p>
+      <w:pPr>
+        <w:rPr>
+          <w:rFonts w:ascii="Garamond" w:hAnsi="Garamond"/>
+        </w:rPr>
+      </w:pPr>
+      <w:r>
+        <w:rPr>
+          <w:rFonts w:ascii="Garamond" w:hAnsi="Garamond"/>
+        </w:rPr>
+        <w:t xml:space="preserve">  thread(String)</w:t>
+      </w:r>
+    </w:p>
+    <w:p>
+      <w:pPr>
+        <w:pStyle w:val="ListParagraph"/>
+        <w:rPr>
+          <w:rFonts w:ascii="Garamond" w:hAnsi="Garamond"/>
+        </w:rPr>
+      </w:pPr>
       <w:bookmarkStart w:id="0" w:name="_GoBack"/>
       <w:bookmarkEnd w:id="0"/>
-      <w:r>
-        <w:rPr>
-          <w:rFonts w:ascii="Garamond" w:hAnsi="Garamond"/>
-        </w:rPr>
-        <w:br/>
-      </w:r>
-    </w:p>
-    <w:p>
-      <w:pPr>
-        <w:rPr>
-          <w:rFonts w:ascii="Garamond" w:hAnsi="Garamond"/>
-        </w:rPr>
-      </w:pPr>
-      <w:r>
-        <w:rPr>
-          <w:rFonts w:ascii="Garamond" w:hAnsi="Garamond"/>
-        </w:rPr>
-        <w:t xml:space="preserve">  timestamp</w:t>
-      </w:r>
-      <w:r>
-        <w:rPr>
-          <w:rFonts w:ascii="Garamond" w:hAnsi="Garamond"/>
-        </w:rPr>
-        <w:t xml:space="preserve"> -&gt; time</w:t>
-      </w:r>
-    </w:p>
-    <w:p>
-      <w:pPr>
-        <w:rPr>
-          <w:rFonts w:ascii="Garamond" w:hAnsi="Garamond"/>
-        </w:rPr>
-      </w:pPr>
-      <w:r>
-        <w:rPr>
-          <w:rFonts w:ascii="Garamond" w:hAnsi="Garamond"/>
-        </w:rPr>
-        <w:t xml:space="preserve">  line-number(Long)</w:t>
-      </w:r>
-      <w:r>
-        <w:rPr>
-          <w:rFonts w:ascii="Garamond" w:hAnsi="Garamond"/>
-        </w:rPr>
-        <w:t xml:space="preserve"> -&gt; line</w:t>
-      </w:r>
-    </w:p>
-    <w:p>
-      <w:pPr>
-        <w:rPr>
-          <w:rFonts w:ascii="Garamond" w:hAnsi="Garamond"/>
-        </w:rPr>
-      </w:pPr>
-      <w:r>
-        <w:rPr>
-          <w:rFonts w:ascii="Garamond" w:hAnsi="Garamond"/>
-        </w:rPr>
-        <w:t xml:space="preserve">  log-category(String)</w:t>
-      </w:r>
-      <w:r>
-        <w:rPr>
-          <w:rFonts w:ascii="Garamond" w:hAnsi="Garamond"/>
-        </w:rPr>
-        <w:t xml:space="preserve"> -&gt; category</w:t>
-      </w:r>
-    </w:p>
-    <w:p>
-      <w:pPr>
-        <w:rPr>
-          <w:rFonts w:ascii="Garamond" w:hAnsi="Garamond"/>
-        </w:rPr>
-      </w:pPr>
-      <w:r>
-        <w:rPr>
-          <w:rFonts w:ascii="Garamond" w:hAnsi="Garamond"/>
-        </w:rPr>
-        <w:t xml:space="preserve">  log-level(String)</w:t>
-      </w:r>
-      <w:r>
-        <w:rPr>
-          <w:rFonts w:ascii="Garamond" w:hAnsi="Garamond"/>
-        </w:rPr>
-        <w:t xml:space="preserve"> -&gt; level</w:t>
-      </w:r>
-    </w:p>
-    <w:p>
-      <w:pPr>
-        <w:rPr>
-          <w:rFonts w:ascii="Garamond" w:hAnsi="Garamond"/>
-        </w:rPr>
-      </w:pPr>
-      <w:r>
-        <w:rPr>
-          <w:rFonts w:ascii="Garamond" w:hAnsi="Garamond"/>
-        </w:rPr>
-        <w:t xml:space="preserve">  message(String)</w:t>
-      </w:r>
-      <w:r>
-        <w:rPr>
-          <w:rFonts w:ascii="Garamond" w:hAnsi="Garamond"/>
-        </w:rPr>
-        <w:t xml:space="preserve"> -&gt; msg?</w:t>
-      </w:r>
-    </w:p>
-    <w:p>
-      <w:pPr>
-        <w:rPr>
-          <w:rFonts w:ascii="Garamond" w:hAnsi="Garamond"/>
-        </w:rPr>
-      </w:pPr>
-      <w:r>
-        <w:rPr>
-          <w:rFonts w:ascii="Garamond" w:hAnsi="Garamond"/>
-        </w:rPr>
-        <w:t xml:space="preserve">  raw(String)</w:t>
-      </w:r>
-    </w:p>
-    <w:p>
-      <w:pPr>
-        <w:rPr>
-          <w:rFonts w:ascii="Garamond" w:hAnsi="Garamond"/>
-        </w:rPr>
-      </w:pPr>
-      <w:r>
-        <w:rPr>
-          <w:rFonts w:ascii="Garamond" w:hAnsi="Garamond"/>
-        </w:rPr>
-        <w:t xml:space="preserve">  thread(String)</w:t>
-      </w:r>
-    </w:p>
-    <w:p>
-      <w:pPr>
-        <w:rPr>
-          <w:rFonts w:ascii="Garamond" w:hAnsi="Garamond"/>
-        </w:rPr>
-      </w:pPr>
-    </w:p>
-    <w:p>
-      <w:pPr>
-        <w:rPr>
-          <w:rFonts w:ascii="Garamond" w:hAnsi="Garamond"/>
-        </w:rPr>
-      </w:pPr>
     </w:p>
     <w:p>
       <w:pPr>
@@ -272,30 +361,181 @@
         <w:rPr>
           <w:rFonts w:ascii="Garamond" w:hAnsi="Garamond"/>
         </w:rPr>
-        <w:t>Move Query logic in its own events-query package.</w:t>
-      </w:r>
-    </w:p>
-    <w:p>
-      <w:pPr>
-        <w:pStyle w:val="ListParagraph"/>
-        <w:numPr>
-          <w:ilvl w:val="1"/>
-          <w:numId w:val="1"/>
-        </w:numPr>
-        <w:rPr>
-          <w:rFonts w:ascii="Garamond" w:hAnsi="Garamond"/>
-        </w:rPr>
-      </w:pPr>
-      <w:r>
-        <w:rPr>
-          <w:rFonts w:ascii="Garamond" w:hAnsi="Garamond"/>
-        </w:rPr>
-        <w:t>Introduce a QueryParser.from…(…) instead of the static method on the Query interface, avoid duplicating tests.</w:t>
-      </w:r>
-    </w:p>
-    <w:p>
-      <w:pPr>
-        <w:pStyle w:val="ListParagraph"/>
+        <w:t>Figure out this, why grep finds more events than us:</w:t>
+      </w:r>
+    </w:p>
+    <w:p>
+      <w:pPr>
+        <w:rPr>
+          <w:rFonts w:ascii="Garamond" w:hAnsi="Garamond"/>
+        </w:rPr>
+      </w:pPr>
+    </w:p>
+    <w:p>
+      <w:pPr>
+        <w:rPr>
+          <w:rFonts w:ascii="Garamond" w:hAnsi="Garamond"/>
+        </w:rPr>
+      </w:pPr>
+      <w:r>
+        <w:rPr>
+          <w:rFonts w:ascii="Garamond" w:hAnsi="Garamond"/>
+        </w:rPr>
+        <w:t xml:space="preserve">NOMBP2:03-local-sparky-2.10-3CPU </w:t>
+      </w:r>
+      <w:proofErr w:type="spellStart"/>
+      <w:r>
+        <w:rPr>
+          <w:rFonts w:ascii="Garamond" w:hAnsi="Garamond"/>
+        </w:rPr>
+        <w:t>ovidiu</w:t>
+      </w:r>
+      <w:proofErr w:type="spellEnd"/>
+      <w:r>
+        <w:rPr>
+          <w:rFonts w:ascii="Garamond" w:hAnsi="Garamond"/>
+        </w:rPr>
+        <w:t>$ grep "[0-</w:t>
+      </w:r>
+      <w:proofErr w:type="gramStart"/>
+      <w:r>
+        <w:rPr>
+          <w:rFonts w:ascii="Garamond" w:hAnsi="Garamond"/>
+        </w:rPr>
+        <w:t>2]\\d</w:t>
+      </w:r>
+      <w:proofErr w:type="gramEnd"/>
+      <w:r>
+        <w:rPr>
+          <w:rFonts w:ascii="Garamond" w:hAnsi="Garamond"/>
+        </w:rPr>
+        <w:t xml:space="preserve">:[0-5]\\d:[0-5]\\d,\\d\\d\\d " server.log | </w:t>
+      </w:r>
+      <w:proofErr w:type="spellStart"/>
+      <w:r>
+        <w:rPr>
+          <w:rFonts w:ascii="Garamond" w:hAnsi="Garamond"/>
+        </w:rPr>
+        <w:t>wc</w:t>
+      </w:r>
+      <w:proofErr w:type="spellEnd"/>
+      <w:r>
+        <w:rPr>
+          <w:rFonts w:ascii="Garamond" w:hAnsi="Garamond"/>
+        </w:rPr>
+        <w:t xml:space="preserve"> -l</w:t>
+      </w:r>
+    </w:p>
+    <w:p>
+      <w:pPr>
+        <w:rPr>
+          <w:rFonts w:ascii="Garamond" w:hAnsi="Garamond"/>
+        </w:rPr>
+      </w:pPr>
+      <w:r>
+        <w:rPr>
+          <w:rFonts w:ascii="Garamond" w:hAnsi="Garamond"/>
+        </w:rPr>
+        <w:t xml:space="preserve">   84440</w:t>
+      </w:r>
+    </w:p>
+    <w:p>
+      <w:pPr>
+        <w:rPr>
+          <w:rFonts w:ascii="Garamond" w:hAnsi="Garamond"/>
+        </w:rPr>
+      </w:pPr>
+      <w:r>
+        <w:rPr>
+          <w:rFonts w:ascii="Garamond" w:hAnsi="Garamond"/>
+        </w:rPr>
+        <w:t xml:space="preserve">NOMBP2:03-local-sparky-2.10-3CPU </w:t>
+      </w:r>
+      <w:proofErr w:type="spellStart"/>
+      <w:r>
+        <w:rPr>
+          <w:rFonts w:ascii="Garamond" w:hAnsi="Garamond"/>
+        </w:rPr>
+        <w:t>ovidiu</w:t>
+      </w:r>
+      <w:proofErr w:type="spellEnd"/>
+      <w:r>
+        <w:rPr>
+          <w:rFonts w:ascii="Garamond" w:hAnsi="Garamond"/>
+        </w:rPr>
+        <w:t xml:space="preserve">$ log4jp </w:t>
+      </w:r>
+      <w:proofErr w:type="gramStart"/>
+      <w:r>
+        <w:rPr>
+          <w:rFonts w:ascii="Garamond" w:hAnsi="Garamond"/>
+        </w:rPr>
+        <w:t>./server.log  |</w:t>
+      </w:r>
+      <w:proofErr w:type="gramEnd"/>
+      <w:r>
+        <w:rPr>
+          <w:rFonts w:ascii="Garamond" w:hAnsi="Garamond"/>
+        </w:rPr>
+        <w:t xml:space="preserve"> </w:t>
+      </w:r>
+      <w:proofErr w:type="spellStart"/>
+      <w:r>
+        <w:rPr>
+          <w:rFonts w:ascii="Garamond" w:hAnsi="Garamond"/>
+        </w:rPr>
+        <w:t>wc</w:t>
+      </w:r>
+      <w:proofErr w:type="spellEnd"/>
+      <w:r>
+        <w:rPr>
+          <w:rFonts w:ascii="Garamond" w:hAnsi="Garamond"/>
+        </w:rPr>
+        <w:t xml:space="preserve"> -l</w:t>
+      </w:r>
+    </w:p>
+    <w:p>
+      <w:pPr>
+        <w:rPr>
+          <w:rFonts w:ascii="Garamond" w:hAnsi="Garamond"/>
+        </w:rPr>
+      </w:pPr>
+      <w:r>
+        <w:rPr>
+          <w:rFonts w:ascii="Garamond" w:hAnsi="Garamond"/>
+        </w:rPr>
+        <w:t xml:space="preserve">   78550</w:t>
+      </w:r>
+    </w:p>
+    <w:p>
+      <w:pPr>
+        <w:rPr>
+          <w:rFonts w:ascii="Garamond" w:hAnsi="Garamond"/>
+        </w:rPr>
+      </w:pPr>
+      <w:r>
+        <w:rPr>
+          <w:rFonts w:ascii="Garamond" w:hAnsi="Garamond"/>
+        </w:rPr>
+        <w:t xml:space="preserve">NOMBP2:03-local-sparky-2.10-3CPU </w:t>
+      </w:r>
+      <w:proofErr w:type="spellStart"/>
+      <w:r>
+        <w:rPr>
+          <w:rFonts w:ascii="Garamond" w:hAnsi="Garamond"/>
+        </w:rPr>
+        <w:t>ovidiu</w:t>
+      </w:r>
+      <w:proofErr w:type="spellEnd"/>
+      <w:r>
+        <w:rPr>
+          <w:rFonts w:ascii="Garamond" w:hAnsi="Garamond"/>
+        </w:rPr>
+        <w:t>$</w:t>
+      </w:r>
+    </w:p>
+    <w:p>
+      <w:pPr>
         <w:rPr>
           <w:rFonts w:ascii="Garamond" w:hAnsi="Garamond"/>
         </w:rPr>
@@ -316,104 +556,21 @@
         <w:rPr>
           <w:rFonts w:ascii="Garamond" w:hAnsi="Garamond"/>
         </w:rPr>
-        <w:t>Figure out this, why grep finds more events than us:</w:t>
-      </w:r>
-    </w:p>
-    <w:p>
-      <w:pPr>
-        <w:rPr>
-          <w:rFonts w:ascii="Garamond" w:hAnsi="Garamond"/>
-        </w:rPr>
-      </w:pPr>
-    </w:p>
-    <w:p>
-      <w:pPr>
-        <w:rPr>
-          <w:rFonts w:ascii="Garamond" w:hAnsi="Garamond"/>
-        </w:rPr>
-      </w:pPr>
-      <w:r>
-        <w:rPr>
-          <w:rFonts w:ascii="Garamond" w:hAnsi="Garamond"/>
-        </w:rPr>
-        <w:t>NOMBP2:03-local-sparky-2.10-3CPU ovidiu$ grep "[0-2]\\d:[0-5]\\d:[0-5]\\d,\\d\\d\\d " server.log | wc -l</w:t>
-      </w:r>
-    </w:p>
-    <w:p>
-      <w:pPr>
-        <w:rPr>
-          <w:rFonts w:ascii="Garamond" w:hAnsi="Garamond"/>
-        </w:rPr>
-      </w:pPr>
-      <w:r>
-        <w:rPr>
-          <w:rFonts w:ascii="Garamond" w:hAnsi="Garamond"/>
-        </w:rPr>
-        <w:t xml:space="preserve">   84440</w:t>
-      </w:r>
-    </w:p>
-    <w:p>
-      <w:pPr>
-        <w:rPr>
-          <w:rFonts w:ascii="Garamond" w:hAnsi="Garamond"/>
-        </w:rPr>
-      </w:pPr>
-      <w:r>
-        <w:rPr>
-          <w:rFonts w:ascii="Garamond" w:hAnsi="Garamond"/>
-        </w:rPr>
-        <w:t>NOMBP2:03-local-sparky-2.10-3CPU ovidiu$ log4jp ./server.log  | wc -l</w:t>
-      </w:r>
-    </w:p>
-    <w:p>
-      <w:pPr>
-        <w:rPr>
-          <w:rFonts w:ascii="Garamond" w:hAnsi="Garamond"/>
-        </w:rPr>
-      </w:pPr>
-      <w:r>
-        <w:rPr>
-          <w:rFonts w:ascii="Garamond" w:hAnsi="Garamond"/>
-        </w:rPr>
-        <w:t xml:space="preserve">   78550</w:t>
-      </w:r>
-    </w:p>
-    <w:p>
-      <w:pPr>
-        <w:rPr>
-          <w:rFonts w:ascii="Garamond" w:hAnsi="Garamond"/>
-        </w:rPr>
-      </w:pPr>
-      <w:r>
-        <w:rPr>
-          <w:rFonts w:ascii="Garamond" w:hAnsi="Garamond"/>
-        </w:rPr>
-        <w:t>NOMBP2:03-local-sparky-2.10-3CPU ovidiu$</w:t>
-      </w:r>
-    </w:p>
-    <w:p>
-      <w:pPr>
-        <w:rPr>
-          <w:rFonts w:ascii="Garamond" w:hAnsi="Garamond"/>
-        </w:rPr>
-      </w:pPr>
-    </w:p>
-    <w:p>
-      <w:pPr>
-        <w:pStyle w:val="ListParagraph"/>
-        <w:numPr>
-          <w:ilvl w:val="0"/>
-          <w:numId w:val="1"/>
-        </w:numPr>
-        <w:rPr>
-          <w:rFonts w:ascii="Garamond" w:hAnsi="Garamond"/>
-        </w:rPr>
-      </w:pPr>
-      <w:r>
-        <w:rPr>
-          <w:rFonts w:ascii="Garamond" w:hAnsi="Garamond"/>
-        </w:rPr>
-        <w:t>Log4jParser.close() does not capture the floating currentEvent.</w:t>
+        <w:t xml:space="preserve">Log4jParser.close() does not capture the floating </w:t>
+      </w:r>
+      <w:proofErr w:type="spellStart"/>
+      <w:r>
+        <w:rPr>
+          <w:rFonts w:ascii="Garamond" w:hAnsi="Garamond"/>
+        </w:rPr>
+        <w:t>currentEvent</w:t>
+      </w:r>
+      <w:proofErr w:type="spellEnd"/>
+      <w:r>
+        <w:rPr>
+          <w:rFonts w:ascii="Garamond" w:hAnsi="Garamond"/>
+        </w:rPr>
+        <w:t>.</w:t>
       </w:r>
     </w:p>
     <w:sectPr>
@@ -429,6 +586,119 @@
 <file path=word/numbering.xml><?xml version="1.0" encoding="utf-8"?>
 <w:numbering xmlns:wpc="http://schemas.microsoft.com/office/word/2010/wordprocessingCanvas" xmlns:mo="http://schemas.microsoft.com/office/mac/office/2008/main" xmlns:mc="http://schemas.openxmlformats.org/markup-compatibility/2006" xmlns:mv="urn:schemas-microsoft-com:mac:vml" xmlns:o="urn:schemas-microsoft-com:office:office" xmlns:r="http://schemas.openxmlformats.org/officeDocument/2006/relationships" xmlns:m="http://schemas.openxmlformats.org/officeDocument/2006/math" xmlns:v="urn:schemas-microsoft-com:vml" xmlns:wp14="http://schemas.microsoft.com/office/word/2010/wordprocessingDrawing" xmlns:wp="http://schemas.openxmlformats.org/drawingml/2006/wordprocessingDrawing" xmlns:w10="urn:schemas-microsoft-com:office:word" xmlns:w="http://schemas.openxmlformats.org/wordprocessingml/2006/main" xmlns:w14="http://schemas.microsoft.com/office/word/2010/wordml" xmlns:w15="http://schemas.microsoft.com/office/word/2012/wordml" xmlns:wpg="http://schemas.microsoft.com/office/word/2010/wordprocessingGroup" xmlns:wpi="http://schemas.microsoft.com/office/word/2010/wordprocessingInk" xmlns:wne="http://schemas.microsoft.com/office/word/2006/wordml" xmlns:wps="http://schemas.microsoft.com/office/word/2010/wordprocessingShape" mc:Ignorable="w14 w15 wp14">
   <w:abstractNum w:abstractNumId="0">
+    <w:nsid w:val="3A6A40F3"/>
+    <w:multiLevelType w:val="hybridMultilevel"/>
+    <w:tmpl w:val="D6F4DDDC"/>
+    <w:lvl w:ilvl="0" w:tplc="04090001">
+      <w:start w:val="1"/>
+      <w:numFmt w:val="bullet"/>
+      <w:lvlText w:val=""/>
+      <w:lvlJc w:val="left"/>
+      <w:pPr>
+        <w:ind w:left="720" w:hanging="360"/>
+      </w:pPr>
+      <w:rPr>
+        <w:rFonts w:ascii="Symbol" w:hAnsi="Symbol" w:hint="default"/>
+      </w:rPr>
+    </w:lvl>
+    <w:lvl w:ilvl="1" w:tplc="04090003" w:tentative="1">
+      <w:start w:val="1"/>
+      <w:numFmt w:val="bullet"/>
+      <w:lvlText w:val="o"/>
+      <w:lvlJc w:val="left"/>
+      <w:pPr>
+        <w:ind w:left="1440" w:hanging="360"/>
+      </w:pPr>
+      <w:rPr>
+        <w:rFonts w:ascii="Courier New" w:hAnsi="Courier New" w:cs="Courier New" w:hint="default"/>
+      </w:rPr>
+    </w:lvl>
+    <w:lvl w:ilvl="2" w:tplc="04090005" w:tentative="1">
+      <w:start w:val="1"/>
+      <w:numFmt w:val="bullet"/>
+      <w:lvlText w:val=""/>
+      <w:lvlJc w:val="left"/>
+      <w:pPr>
+        <w:ind w:left="2160" w:hanging="360"/>
+      </w:pPr>
+      <w:rPr>
+        <w:rFonts w:ascii="Wingdings" w:hAnsi="Wingdings" w:hint="default"/>
+      </w:rPr>
+    </w:lvl>
+    <w:lvl w:ilvl="3" w:tplc="04090001" w:tentative="1">
+      <w:start w:val="1"/>
+      <w:numFmt w:val="bullet"/>
+      <w:lvlText w:val=""/>
+      <w:lvlJc w:val="left"/>
+      <w:pPr>
+        <w:ind w:left="2880" w:hanging="360"/>
+      </w:pPr>
+      <w:rPr>
+        <w:rFonts w:ascii="Symbol" w:hAnsi="Symbol" w:hint="default"/>
+      </w:rPr>
+    </w:lvl>
+    <w:lvl w:ilvl="4" w:tplc="04090003" w:tentative="1">
+      <w:start w:val="1"/>
+      <w:numFmt w:val="bullet"/>
+      <w:lvlText w:val="o"/>
+      <w:lvlJc w:val="left"/>
+      <w:pPr>
+        <w:ind w:left="3600" w:hanging="360"/>
+      </w:pPr>
+      <w:rPr>
+        <w:rFonts w:ascii="Courier New" w:hAnsi="Courier New" w:cs="Courier New" w:hint="default"/>
+      </w:rPr>
+    </w:lvl>
+    <w:lvl w:ilvl="5" w:tplc="04090005" w:tentative="1">
+      <w:start w:val="1"/>
+      <w:numFmt w:val="bullet"/>
+      <w:lvlText w:val=""/>
+      <w:lvlJc w:val="left"/>
+      <w:pPr>
+        <w:ind w:left="4320" w:hanging="360"/>
+      </w:pPr>
+      <w:rPr>
+        <w:rFonts w:ascii="Wingdings" w:hAnsi="Wingdings" w:hint="default"/>
+      </w:rPr>
+    </w:lvl>
+    <w:lvl w:ilvl="6" w:tplc="04090001" w:tentative="1">
+      <w:start w:val="1"/>
+      <w:numFmt w:val="bullet"/>
+      <w:lvlText w:val=""/>
+      <w:lvlJc w:val="left"/>
+      <w:pPr>
+        <w:ind w:left="5040" w:hanging="360"/>
+      </w:pPr>
+      <w:rPr>
+        <w:rFonts w:ascii="Symbol" w:hAnsi="Symbol" w:hint="default"/>
+      </w:rPr>
+    </w:lvl>
+    <w:lvl w:ilvl="7" w:tplc="04090003" w:tentative="1">
+      <w:start w:val="1"/>
+      <w:numFmt w:val="bullet"/>
+      <w:lvlText w:val="o"/>
+      <w:lvlJc w:val="left"/>
+      <w:pPr>
+        <w:ind w:left="5760" w:hanging="360"/>
+      </w:pPr>
+      <w:rPr>
+        <w:rFonts w:ascii="Courier New" w:hAnsi="Courier New" w:cs="Courier New" w:hint="default"/>
+      </w:rPr>
+    </w:lvl>
+    <w:lvl w:ilvl="8" w:tplc="04090005" w:tentative="1">
+      <w:start w:val="1"/>
+      <w:numFmt w:val="bullet"/>
+      <w:lvlText w:val=""/>
+      <w:lvlJc w:val="left"/>
+      <w:pPr>
+        <w:ind w:left="6480" w:hanging="360"/>
+      </w:pPr>
+      <w:rPr>
+        <w:rFonts w:ascii="Wingdings" w:hAnsi="Wingdings" w:hint="default"/>
+      </w:rPr>
+    </w:lvl>
+  </w:abstractNum>
+  <w:abstractNum w:abstractNumId="1">
     <w:nsid w:val="44122BC1"/>
     <w:multiLevelType w:val="hybridMultilevel"/>
     <w:tmpl w:val="32381012"/>
@@ -541,7 +811,7 @@
       </w:rPr>
     </w:lvl>
   </w:abstractNum>
-  <w:abstractNum w:abstractNumId="1">
+  <w:abstractNum w:abstractNumId="2">
     <w:nsid w:val="53AF296B"/>
     <w:multiLevelType w:val="hybridMultilevel"/>
     <w:tmpl w:val="A1CC8AFE"/>
@@ -654,7 +924,7 @@
       </w:rPr>
     </w:lvl>
   </w:abstractNum>
-  <w:abstractNum w:abstractNumId="2">
+  <w:abstractNum w:abstractNumId="3">
     <w:nsid w:val="56B35717"/>
     <w:multiLevelType w:val="hybridMultilevel"/>
     <w:tmpl w:val="04A20F42"/>
@@ -767,7 +1037,7 @@
       </w:rPr>
     </w:lvl>
   </w:abstractNum>
-  <w:abstractNum w:abstractNumId="3">
+  <w:abstractNum w:abstractNumId="4">
     <w:nsid w:val="66D659F5"/>
     <w:multiLevelType w:val="hybridMultilevel"/>
     <w:tmpl w:val="9EC46938"/>
@@ -881,16 +1151,19 @@
     </w:lvl>
   </w:abstractNum>
   <w:num w:numId="1">
-    <w:abstractNumId w:val="0"/>
+    <w:abstractNumId w:val="1"/>
   </w:num>
   <w:num w:numId="2">
-    <w:abstractNumId w:val="1"/>
+    <w:abstractNumId w:val="2"/>
   </w:num>
   <w:num w:numId="3">
+    <w:abstractNumId w:val="4"/>
+  </w:num>
+  <w:num w:numId="4">
     <w:abstractNumId w:val="3"/>
   </w:num>
-  <w:num w:numId="4">
-    <w:abstractNumId w:val="2"/>
+  <w:num w:numId="5">
+    <w:abstractNumId w:val="0"/>
   </w:num>
 </w:numbering>
 </file>
